--- a/Reports/1 lab.docx
+++ b/Reports/1 lab.docx
@@ -79,12 +79,12 @@
       <w:pPr>
         <w:ind w:left="-567" w:right="566"/>
         <w:rPr>
-          <w:sz w:val="24"/>
-        </w:rPr>
-      </w:pPr>
-      <w:r>
-        <w:rPr>
-          <w:sz w:val="24"/>
+          <w:rFonts w:cstheme="minorHAnsi"/>
+        </w:rPr>
+      </w:pPr>
+      <w:r>
+        <w:rPr>
+          <w:rFonts w:cstheme="minorHAnsi"/>
         </w:rPr>
         <w:t>Составить программу, которая формирует матрицу из n*n случайных чисел. Определить произведение всех чисел в матрице. Значение n меняется в пределах от 5 до 10 тысяч.</w:t>
       </w:r>
@@ -93,22 +93,21 @@
       <w:pPr>
         <w:ind w:left="-567" w:right="566"/>
         <w:rPr>
-          <w:b/>
-          <w:sz w:val="24"/>
-        </w:rPr>
-      </w:pPr>
-      <w:r>
-        <w:rPr>
-          <w:b/>
-          <w:sz w:val="24"/>
+          <w:rFonts w:cstheme="minorHAnsi"/>
+          <w:b/>
+        </w:rPr>
+      </w:pPr>
+      <w:r>
+        <w:rPr>
+          <w:rFonts w:cstheme="minorHAnsi"/>
+          <w:b/>
         </w:rPr>
         <w:t>1.Название и цель работы</w:t>
       </w:r>
       <w:r>
         <w:rPr>
-          <w:b/>
-          <w:sz w:val="24"/>
-          <w:szCs w:val="24"/>
+          <w:rFonts w:cstheme="minorHAnsi"/>
+          <w:b/>
         </w:rPr>
         <w:t>.</w:t>
       </w:r>
@@ -118,14 +117,12 @@
         <w:ind w:left="-567" w:right="566"/>
         <w:jc w:val="center"/>
         <w:rPr>
-          <w:sz w:val="24"/>
-          <w:szCs w:val="24"/>
-        </w:rPr>
-      </w:pPr>
-      <w:r>
-        <w:rPr>
-          <w:sz w:val="24"/>
-          <w:szCs w:val="24"/>
+          <w:rFonts w:cstheme="minorHAnsi"/>
+        </w:rPr>
+      </w:pPr>
+      <w:r>
+        <w:rPr>
+          <w:rFonts w:cstheme="minorHAnsi"/>
         </w:rPr>
         <w:t>ИЗУЧЕНИЕ МЕТОДОВ ОЦЕНКИ АЛГОРИТМОВ</w:t>
       </w:r>
@@ -134,21 +131,20 @@
       <w:pPr>
         <w:ind w:left="-567" w:right="566"/>
         <w:rPr>
-          <w:sz w:val="28"/>
-          <w:szCs w:val="24"/>
-        </w:rPr>
-      </w:pPr>
-      <w:r>
-        <w:rPr>
-          <w:b/>
-          <w:i/>
-          <w:sz w:val="24"/>
+          <w:rFonts w:cstheme="minorHAnsi"/>
+        </w:rPr>
+      </w:pPr>
+      <w:r>
+        <w:rPr>
+          <w:rFonts w:cstheme="minorHAnsi"/>
+          <w:b/>
+          <w:i/>
         </w:rPr>
         <w:t>Цель работы:</w:t>
       </w:r>
       <w:r>
         <w:rPr>
-          <w:sz w:val="24"/>
+          <w:rFonts w:cstheme="minorHAnsi"/>
         </w:rPr>
         <w:t xml:space="preserve"> Изучение методов оценки алгоритмов и программ и определение временной и емкостной сложности типовых алгоритмов и программ.</w:t>
       </w:r>
@@ -157,14 +153,14 @@
       <w:pPr>
         <w:ind w:left="-567" w:right="566"/>
         <w:rPr>
-          <w:b/>
-          <w:sz w:val="24"/>
-        </w:rPr>
-      </w:pPr>
-      <w:r>
-        <w:rPr>
-          <w:b/>
-          <w:sz w:val="24"/>
+          <w:rFonts w:cstheme="minorHAnsi"/>
+          <w:b/>
+        </w:rPr>
+      </w:pPr>
+      <w:r>
+        <w:rPr>
+          <w:rFonts w:cstheme="minorHAnsi"/>
+          <w:b/>
         </w:rPr>
         <w:t>2. Формулы асимптотической и верхней оценки сложности заданного алгоритма.</w:t>
       </w:r>
@@ -173,34 +169,34 @@
       <w:pPr>
         <w:ind w:left="-567" w:right="566"/>
         <w:rPr>
-          <w:sz w:val="24"/>
-        </w:rPr>
-      </w:pPr>
-      <w:r>
-        <w:rPr>
-          <w:b/>
-          <w:i/>
-          <w:sz w:val="24"/>
+          <w:rFonts w:cstheme="minorHAnsi"/>
+        </w:rPr>
+      </w:pPr>
+      <w:r>
+        <w:rPr>
+          <w:rFonts w:cstheme="minorHAnsi"/>
+          <w:b/>
+          <w:i/>
         </w:rPr>
         <w:t>Верхняя оценка алгоритма:</w:t>
       </w:r>
       <w:r>
         <w:rPr>
-          <w:b/>
-          <w:sz w:val="24"/>
+          <w:rFonts w:cstheme="minorHAnsi"/>
+          <w:b/>
         </w:rPr>
         <w:t xml:space="preserve"> </w:t>
       </w:r>
       <w:r>
         <w:rPr>
-          <w:sz w:val="24"/>
+          <w:rFonts w:cstheme="minorHAnsi"/>
           <w:lang w:val="en-US"/>
         </w:rPr>
         <w:t>O</w:t>
       </w:r>
       <w:r>
         <w:rPr>
-          <w:sz w:val="24"/>
+          <w:rFonts w:cstheme="minorHAnsi"/>
         </w:rPr>
         <w:t>(</w:t>
       </w:r>
@@ -209,9 +205,8 @@
           <m:sSupPr>
             <m:ctrlPr>
               <w:rPr>
-                <w:rFonts w:ascii="Cambria Math" w:hAnsi="Cambria Math"/>
+                <w:rFonts w:ascii="Cambria Math" w:hAnsi="Cambria Math" w:cstheme="minorHAnsi"/>
                 <w:i/>
-                <w:sz w:val="24"/>
                 <w:lang w:val="en-US"/>
               </w:rPr>
             </m:ctrlPr>
@@ -219,8 +214,7 @@
           <m:e>
             <m:r>
               <w:rPr>
-                <w:rFonts w:ascii="Cambria Math" w:hAnsi="Cambria Math"/>
-                <w:sz w:val="24"/>
+                <w:rFonts w:ascii="Cambria Math" w:hAnsi="Cambria Math" w:cstheme="minorHAnsi"/>
                 <w:lang w:val="en-US"/>
               </w:rPr>
               <m:t>n</m:t>
@@ -229,8 +223,7 @@
           <m:sup>
             <m:r>
               <w:rPr>
-                <w:rFonts w:ascii="Cambria Math" w:hAnsi="Cambria Math"/>
-                <w:sz w:val="24"/>
+                <w:rFonts w:ascii="Cambria Math" w:hAnsi="Cambria Math" w:cstheme="minorHAnsi"/>
               </w:rPr>
               <m:t>2</m:t>
             </m:r>
@@ -239,142 +232,103 @@
       </m:oMath>
       <w:r>
         <w:rPr>
-          <w:sz w:val="24"/>
-        </w:rPr>
-        <w:t xml:space="preserve">), </w:t>
-      </w:r>
-      <w:r>
-        <w:rPr>
-          <w:sz w:val="24"/>
-        </w:rPr>
-        <w:t>так как в алгоритме присутствует двойной цикл</w:t>
-      </w:r>
-      <w:r>
-        <w:rPr>
-          <w:sz w:val="24"/>
-        </w:rPr>
-        <w:t>.</w:t>
-      </w:r>
-    </w:p>
-    <w:p>
-      <w:pPr>
-        <w:ind w:left="-567" w:right="566"/>
-        <w:rPr>
-          <w:sz w:val="24"/>
-        </w:rPr>
-      </w:pPr>
-      <w:r>
-        <w:rPr>
-          <w:b/>
-          <w:i/>
-          <w:sz w:val="24"/>
+          <w:rFonts w:cstheme="minorHAnsi"/>
+        </w:rPr>
+        <w:t>), так как в алгоритме присутствует двойной цикл.</w:t>
+      </w:r>
+    </w:p>
+    <w:p>
+      <w:pPr>
+        <w:ind w:left="-567" w:right="566"/>
+        <w:rPr>
+          <w:rFonts w:cstheme="minorHAnsi"/>
+        </w:rPr>
+      </w:pPr>
+      <w:r>
+        <w:rPr>
+          <w:rFonts w:cstheme="minorHAnsi"/>
+          <w:b/>
+          <w:i/>
         </w:rPr>
         <w:t>Асимптотическая оценка алгоритма для лучшего случая:</w:t>
       </w:r>
       <w:r>
         <w:rPr>
-          <w:b/>
-          <w:sz w:val="24"/>
+          <w:rFonts w:cstheme="minorHAnsi"/>
+          <w:b/>
         </w:rPr>
         <w:t xml:space="preserve"> </w:t>
       </w:r>
       <w:r>
         <w:rPr>
-          <w:sz w:val="24"/>
-        </w:rPr>
-        <w:t>Лучший случай будет достигаться тогда</w:t>
-      </w:r>
-      <w:r>
-        <w:rPr>
-          <w:sz w:val="24"/>
-        </w:rPr>
-        <w:t xml:space="preserve">, </w:t>
-      </w:r>
-      <w:r>
-        <w:rPr>
-          <w:sz w:val="24"/>
-        </w:rPr>
-        <w:t xml:space="preserve">когда первый же элемент матрицы </w:t>
-      </w:r>
-      <w:r>
-        <w:rPr>
-          <w:sz w:val="24"/>
+          <w:rFonts w:cstheme="minorHAnsi"/>
+        </w:rPr>
+        <w:t xml:space="preserve">Лучший случай будет достигаться тогда, когда первый же элемент матрицы </w:t>
+      </w:r>
+      <w:r>
+        <w:rPr>
+          <w:rFonts w:cstheme="minorHAnsi"/>
           <w:lang w:val="en-US"/>
         </w:rPr>
         <w:t>m</w:t>
       </w:r>
       <w:r>
         <w:rPr>
-          <w:sz w:val="24"/>
+          <w:rFonts w:cstheme="minorHAnsi"/>
         </w:rPr>
         <w:t>[</w:t>
       </w:r>
       <w:r>
         <w:rPr>
-          <w:sz w:val="24"/>
+          <w:rFonts w:cstheme="minorHAnsi"/>
           <w:lang w:val="en-US"/>
         </w:rPr>
         <w:t>i</w:t>
       </w:r>
       <w:r>
         <w:rPr>
-          <w:sz w:val="24"/>
+          <w:rFonts w:cstheme="minorHAnsi"/>
         </w:rPr>
         <w:t>][</w:t>
       </w:r>
       <w:proofErr w:type="gramStart"/>
       <w:r>
         <w:rPr>
-          <w:sz w:val="24"/>
+          <w:rFonts w:cstheme="minorHAnsi"/>
           <w:lang w:val="en-US"/>
         </w:rPr>
         <w:t>j</w:t>
       </w:r>
       <w:r>
         <w:rPr>
-          <w:sz w:val="24"/>
+          <w:rFonts w:cstheme="minorHAnsi"/>
         </w:rPr>
         <w:t>]=</w:t>
       </w:r>
       <w:proofErr w:type="gramEnd"/>
       <w:r>
         <w:rPr>
-          <w:sz w:val="24"/>
-        </w:rPr>
-        <w:t xml:space="preserve">0, </w:t>
-      </w:r>
-      <w:r>
-        <w:rPr>
-          <w:sz w:val="24"/>
-        </w:rPr>
-        <w:t>тогда</w:t>
-      </w:r>
-      <w:r>
-        <w:rPr>
-          <w:sz w:val="24"/>
-        </w:rPr>
-        <w:t>:</w:t>
-      </w:r>
-    </w:p>
-    <w:p>
-      <w:pPr>
-        <w:ind w:left="-567" w:right="566"/>
-        <w:rPr>
-          <w:rFonts w:cstheme="minorHAnsi"/>
-          <w:sz w:val="24"/>
-        </w:rPr>
-      </w:pPr>
-      <w:r>
-        <w:rPr>
-          <w:rFonts w:cstheme="minorHAnsi"/>
-          <w:sz w:val="24"/>
+          <w:rFonts w:cstheme="minorHAnsi"/>
+        </w:rPr>
+        <w:t>0, тогда:</w:t>
+      </w:r>
+    </w:p>
+    <w:p>
+      <w:pPr>
+        <w:ind w:left="-567" w:right="566"/>
+        <w:rPr>
+          <w:rFonts w:cstheme="minorHAnsi"/>
+        </w:rPr>
+      </w:pPr>
+      <w:r>
+        <w:rPr>
+          <w:rFonts w:cstheme="minorHAnsi"/>
         </w:rPr>
         <w:t>Θ(</w:t>
       </w:r>
       <w:r>
         <w:rPr>
           <w:rFonts w:cstheme="minorHAnsi"/>
-          <w:sz w:val="24"/>
           <w:lang w:val="en-US"/>
         </w:rPr>
         <w:t>n</w:t>
@@ -382,35 +336,12 @@
       <w:r>
         <w:rPr>
           <w:rFonts w:cstheme="minorHAnsi"/>
-          <w:sz w:val="24"/>
-        </w:rPr>
-        <w:t>)</w:t>
-      </w:r>
-      <w:r>
-        <w:rPr>
-          <w:rFonts w:cstheme="minorHAnsi"/>
-          <w:sz w:val="24"/>
-        </w:rPr>
-        <w:t xml:space="preserve"> = 1(иници</w:t>
-      </w:r>
-      <w:r>
-        <w:rPr>
-          <w:rFonts w:cstheme="minorHAnsi"/>
-          <w:sz w:val="24"/>
-        </w:rPr>
-        <w:t>а</w:t>
-      </w:r>
-      <w:r>
-        <w:rPr>
-          <w:rFonts w:cstheme="minorHAnsi"/>
-          <w:sz w:val="24"/>
-        </w:rPr>
-        <w:t xml:space="preserve">лизация </w:t>
-      </w:r>
-      <w:r>
-        <w:rPr>
-          <w:rFonts w:cstheme="minorHAnsi"/>
-          <w:sz w:val="24"/>
+        </w:rPr>
+        <w:t xml:space="preserve">) = 1(инициализация </w:t>
+      </w:r>
+      <w:r>
+        <w:rPr>
+          <w:rFonts w:cstheme="minorHAnsi"/>
           <w:lang w:val="en-US"/>
         </w:rPr>
         <w:t>i</w:t>
@@ -418,14 +349,12 @@
       <w:r>
         <w:rPr>
           <w:rFonts w:cstheme="minorHAnsi"/>
-          <w:sz w:val="24"/>
         </w:rPr>
         <w:t xml:space="preserve">) + 1(сравнение </w:t>
       </w:r>
       <w:r>
         <w:rPr>
           <w:rFonts w:cstheme="minorHAnsi"/>
-          <w:sz w:val="24"/>
           <w:lang w:val="en-US"/>
         </w:rPr>
         <w:t>n</w:t>
@@ -433,28 +362,12 @@
       <w:r>
         <w:rPr>
           <w:rFonts w:cstheme="minorHAnsi"/>
-          <w:sz w:val="24"/>
-        </w:rPr>
-        <w:t xml:space="preserve"> с 0) + 1(иници</w:t>
-      </w:r>
-      <w:r>
-        <w:rPr>
-          <w:rFonts w:cstheme="minorHAnsi"/>
-          <w:sz w:val="24"/>
-        </w:rPr>
-        <w:t>а</w:t>
-      </w:r>
-      <w:r>
-        <w:rPr>
-          <w:rFonts w:cstheme="minorHAnsi"/>
-          <w:sz w:val="24"/>
-        </w:rPr>
-        <w:t xml:space="preserve">лизация </w:t>
-      </w:r>
-      <w:r>
-        <w:rPr>
-          <w:rFonts w:cstheme="minorHAnsi"/>
-          <w:sz w:val="24"/>
+        </w:rPr>
+        <w:t xml:space="preserve"> с 0) + 1(инициализация </w:t>
+      </w:r>
+      <w:r>
+        <w:rPr>
+          <w:rFonts w:cstheme="minorHAnsi"/>
           <w:lang w:val="en-US"/>
         </w:rPr>
         <w:t>j</w:t>
@@ -462,14 +375,12 @@
       <w:r>
         <w:rPr>
           <w:rFonts w:cstheme="minorHAnsi"/>
-          <w:sz w:val="24"/>
         </w:rPr>
         <w:t xml:space="preserve">) + 1(сравнение </w:t>
       </w:r>
       <w:r>
         <w:rPr>
           <w:rFonts w:cstheme="minorHAnsi"/>
-          <w:sz w:val="24"/>
           <w:lang w:val="en-US"/>
         </w:rPr>
         <w:t>n</w:t>
@@ -477,111 +388,48 @@
       <w:r>
         <w:rPr>
           <w:rFonts w:cstheme="minorHAnsi"/>
-          <w:sz w:val="24"/>
-        </w:rPr>
-        <w:t xml:space="preserve"> с 0) + 3(двойная</w:t>
-      </w:r>
-      <w:r>
-        <w:rPr>
-          <w:rFonts w:cstheme="minorHAnsi"/>
-          <w:sz w:val="24"/>
-        </w:rPr>
-        <w:t xml:space="preserve"> индексация) </w:t>
-      </w:r>
-      <w:r>
-        <w:rPr>
-          <w:rFonts w:cstheme="minorHAnsi"/>
-          <w:sz w:val="24"/>
-        </w:rPr>
-        <w:t>+ 1(сравнение) + 1 (выход из циклов) = 9</w:t>
-      </w:r>
-    </w:p>
-    <w:p>
-      <w:pPr>
-        <w:ind w:left="-567" w:right="566"/>
-        <w:rPr>
-          <w:rFonts w:cstheme="minorHAnsi"/>
-          <w:sz w:val="24"/>
-        </w:rPr>
-      </w:pPr>
-      <w:r>
-        <w:rPr>
-          <w:rFonts w:cstheme="minorHAnsi"/>
-          <w:b/>
-          <w:i/>
-          <w:sz w:val="24"/>
+        </w:rPr>
+        <w:t xml:space="preserve"> с 0) + 3(двойная индексация) + 1(сравнение) + 1 (выход из циклов) = 9</w:t>
+      </w:r>
+    </w:p>
+    <w:p>
+      <w:pPr>
+        <w:ind w:left="-567" w:right="566"/>
+        <w:rPr>
+          <w:rFonts w:cstheme="minorHAnsi"/>
+        </w:rPr>
+      </w:pPr>
+      <w:r>
+        <w:rPr>
+          <w:rFonts w:cstheme="minorHAnsi"/>
+          <w:b/>
+          <w:i/>
         </w:rPr>
         <w:t>Асимптотическая оценка алгоритма в худшем случае:</w:t>
       </w:r>
       <w:r>
         <w:rPr>
           <w:rFonts w:cstheme="minorHAnsi"/>
-          <w:sz w:val="24"/>
-        </w:rPr>
-        <w:t xml:space="preserve"> </w:t>
-      </w:r>
-      <w:r>
-        <w:rPr>
-          <w:rFonts w:cstheme="minorHAnsi"/>
-          <w:sz w:val="24"/>
-        </w:rPr>
-        <w:t>Худший случай будет тогда</w:t>
-      </w:r>
-      <w:r>
-        <w:rPr>
-          <w:rFonts w:cstheme="minorHAnsi"/>
-          <w:sz w:val="24"/>
-        </w:rPr>
-        <w:t xml:space="preserve">, </w:t>
-      </w:r>
-      <w:r>
-        <w:rPr>
-          <w:rFonts w:cstheme="minorHAnsi"/>
-          <w:sz w:val="24"/>
-        </w:rPr>
-        <w:t>когда матрица вообще не имеет элементов равных нулю</w:t>
-      </w:r>
-      <w:r>
-        <w:rPr>
-          <w:rFonts w:cstheme="minorHAnsi"/>
-          <w:sz w:val="24"/>
-        </w:rPr>
-        <w:t xml:space="preserve">, </w:t>
-      </w:r>
-      <w:r>
-        <w:rPr>
-          <w:rFonts w:cstheme="minorHAnsi"/>
-          <w:sz w:val="24"/>
-        </w:rPr>
-        <w:t>тогда</w:t>
-      </w:r>
-      <w:r>
-        <w:rPr>
-          <w:rFonts w:cstheme="minorHAnsi"/>
-          <w:sz w:val="24"/>
-        </w:rPr>
-        <w:t>:</w:t>
-      </w:r>
-    </w:p>
-    <w:p>
-      <w:pPr>
-        <w:ind w:left="-567" w:right="566"/>
-        <w:rPr>
-          <w:rFonts w:cstheme="minorHAnsi"/>
-          <w:sz w:val="24"/>
-        </w:rPr>
-      </w:pPr>
-      <w:r>
-        <w:rPr>
-          <w:rFonts w:cstheme="minorHAnsi"/>
-          <w:sz w:val="24"/>
+        </w:rPr>
+        <w:t xml:space="preserve"> Худший случай будет тогда, когда матрица вообще не имеет элементов равных нулю, тогда:</w:t>
+      </w:r>
+    </w:p>
+    <w:p>
+      <w:pPr>
+        <w:ind w:left="-567" w:right="566"/>
+        <w:rPr>
+          <w:rFonts w:cstheme="minorHAnsi"/>
+        </w:rPr>
+      </w:pPr>
+      <w:r>
+        <w:rPr>
+          <w:rFonts w:cstheme="minorHAnsi"/>
         </w:rPr>
         <w:t>Θ(</w:t>
       </w:r>
       <w:r>
         <w:rPr>
           <w:rFonts w:cstheme="minorHAnsi"/>
-          <w:sz w:val="24"/>
           <w:lang w:val="en-US"/>
         </w:rPr>
         <w:t>n</w:t>
@@ -589,35 +437,12 @@
       <w:r>
         <w:rPr>
           <w:rFonts w:cstheme="minorHAnsi"/>
-          <w:sz w:val="24"/>
-        </w:rPr>
-        <w:t>)</w:t>
-      </w:r>
-      <w:r>
-        <w:rPr>
-          <w:rFonts w:cstheme="minorHAnsi"/>
-          <w:sz w:val="24"/>
-        </w:rPr>
-        <w:t xml:space="preserve"> = 1(иници</w:t>
-      </w:r>
-      <w:r>
-        <w:rPr>
-          <w:rFonts w:cstheme="minorHAnsi"/>
-          <w:sz w:val="24"/>
-        </w:rPr>
-        <w:t>а</w:t>
-      </w:r>
-      <w:r>
-        <w:rPr>
-          <w:rFonts w:cstheme="minorHAnsi"/>
-          <w:sz w:val="24"/>
-        </w:rPr>
-        <w:t xml:space="preserve">лизация </w:t>
-      </w:r>
-      <w:r>
-        <w:rPr>
-          <w:rFonts w:cstheme="minorHAnsi"/>
-          <w:sz w:val="24"/>
+        </w:rPr>
+        <w:t xml:space="preserve">) = 1(инициализация </w:t>
+      </w:r>
+      <w:r>
+        <w:rPr>
+          <w:rFonts w:cstheme="minorHAnsi"/>
           <w:lang w:val="en-US"/>
         </w:rPr>
         <w:t>i</w:t>
@@ -625,7 +450,6 @@
       <w:r>
         <w:rPr>
           <w:rFonts w:cstheme="minorHAnsi"/>
-          <w:sz w:val="24"/>
         </w:rPr>
         <w:t>) +*</w:t>
       </w:r>
@@ -636,7 +460,6 @@
               <w:rPr>
                 <w:rFonts w:ascii="Cambria Math" w:hAnsi="Cambria Math" w:cstheme="minorHAnsi"/>
                 <w:i/>
-                <w:sz w:val="24"/>
                 <w:lang w:val="en-US"/>
               </w:rPr>
             </m:ctrlPr>
@@ -645,7 +468,6 @@
             <m:r>
               <w:rPr>
                 <w:rFonts w:ascii="Cambria Math" w:hAnsi="Cambria Math" w:cstheme="minorHAnsi"/>
-                <w:sz w:val="24"/>
                 <w:lang w:val="en-US"/>
               </w:rPr>
               <m:t>f</m:t>
@@ -655,14 +477,12 @@
             <m:r>
               <w:rPr>
                 <w:rFonts w:ascii="Cambria Math" w:hAnsi="Cambria Math" w:cstheme="minorHAnsi"/>
-                <w:sz w:val="24"/>
               </w:rPr>
               <m:t xml:space="preserve">цикла по </m:t>
             </m:r>
             <m:r>
               <w:rPr>
                 <w:rFonts w:ascii="Cambria Math" w:hAnsi="Cambria Math" w:cstheme="minorHAnsi"/>
-                <w:sz w:val="24"/>
                 <w:lang w:val="en-US"/>
               </w:rPr>
               <m:t>i</m:t>
@@ -673,35 +493,18 @@
       <w:r>
         <w:rPr>
           <w:rFonts w:cstheme="minorHAnsi"/>
-          <w:sz w:val="24"/>
         </w:rPr>
         <w:t xml:space="preserve"> = </w:t>
       </w:r>
       <w:r>
         <w:rPr>
           <w:rFonts w:cstheme="minorHAnsi"/>
-          <w:sz w:val="24"/>
-        </w:rPr>
-        <w:t>1(иници</w:t>
-      </w:r>
-      <w:r>
-        <w:rPr>
-          <w:rFonts w:cstheme="minorHAnsi"/>
-          <w:sz w:val="24"/>
-        </w:rPr>
-        <w:t>а</w:t>
-      </w:r>
-      <w:r>
-        <w:rPr>
-          <w:rFonts w:cstheme="minorHAnsi"/>
-          <w:sz w:val="24"/>
-        </w:rPr>
-        <w:t xml:space="preserve">лизация </w:t>
-      </w:r>
-      <w:r>
-        <w:rPr>
-          <w:rFonts w:cstheme="minorHAnsi"/>
-          <w:sz w:val="24"/>
+        </w:rPr>
+        <w:t xml:space="preserve">1(инициализация </w:t>
+      </w:r>
+      <w:r>
+        <w:rPr>
+          <w:rFonts w:cstheme="minorHAnsi"/>
           <w:lang w:val="en-US"/>
         </w:rPr>
         <w:t>i</w:t>
@@ -709,21 +512,12 @@
       <w:r>
         <w:rPr>
           <w:rFonts w:cstheme="minorHAnsi"/>
-          <w:sz w:val="24"/>
-        </w:rPr>
-        <w:t xml:space="preserve">)  </w:t>
-      </w:r>
-      <w:r>
-        <w:rPr>
-          <w:rFonts w:cstheme="minorHAnsi"/>
-          <w:sz w:val="24"/>
-        </w:rPr>
-        <w:t>+ 3</w:t>
-      </w:r>
-      <w:r>
-        <w:rPr>
-          <w:rFonts w:cstheme="minorHAnsi"/>
-          <w:sz w:val="24"/>
+        </w:rPr>
+        <w:t>)  + 3</w:t>
+      </w:r>
+      <w:r>
+        <w:rPr>
+          <w:rFonts w:cstheme="minorHAnsi"/>
           <w:lang w:val="en-US"/>
         </w:rPr>
         <w:t>n</w:t>
@@ -731,63 +525,12 @@
       <w:r>
         <w:rPr>
           <w:rFonts w:cstheme="minorHAnsi"/>
-          <w:sz w:val="24"/>
-        </w:rPr>
-        <w:t>(</w:t>
-      </w:r>
-      <w:r>
-        <w:rPr>
-          <w:rFonts w:cstheme="minorHAnsi"/>
-          <w:sz w:val="24"/>
-        </w:rPr>
-        <w:t>присваивание</w:t>
-      </w:r>
-      <w:r>
-        <w:rPr>
-          <w:rFonts w:cstheme="minorHAnsi"/>
-          <w:sz w:val="24"/>
-        </w:rPr>
-        <w:t xml:space="preserve">, </w:t>
-      </w:r>
-      <w:r>
-        <w:rPr>
-          <w:rFonts w:cstheme="minorHAnsi"/>
-          <w:sz w:val="24"/>
-        </w:rPr>
-        <w:t>проверка условия</w:t>
-      </w:r>
-      <w:r>
-        <w:rPr>
-          <w:rFonts w:cstheme="minorHAnsi"/>
-          <w:sz w:val="24"/>
-        </w:rPr>
-        <w:t xml:space="preserve">, </w:t>
-      </w:r>
-      <w:r>
-        <w:rPr>
-          <w:rFonts w:cstheme="minorHAnsi"/>
-          <w:sz w:val="24"/>
-        </w:rPr>
-        <w:t>приращение</w:t>
-      </w:r>
-      <w:r>
-        <w:rPr>
-          <w:rFonts w:cstheme="minorHAnsi"/>
-          <w:sz w:val="24"/>
-        </w:rPr>
-        <w:t>)</w:t>
-      </w:r>
-      <w:r>
-        <w:rPr>
-          <w:rFonts w:cstheme="minorHAnsi"/>
-          <w:sz w:val="24"/>
-        </w:rPr>
-        <w:t xml:space="preserve"> + </w:t>
-      </w:r>
-      <w:r>
-        <w:rPr>
-          <w:rFonts w:cstheme="minorHAnsi"/>
-          <w:sz w:val="24"/>
+        </w:rPr>
+        <w:t xml:space="preserve">(присваивание, проверка условия, приращение) + </w:t>
+      </w:r>
+      <w:r>
+        <w:rPr>
+          <w:rFonts w:cstheme="minorHAnsi"/>
           <w:lang w:val="en-US"/>
         </w:rPr>
         <w:t>n</w:t>
@@ -795,7 +538,6 @@
       <w:r>
         <w:rPr>
           <w:rFonts w:cstheme="minorHAnsi"/>
-          <w:sz w:val="24"/>
         </w:rPr>
         <w:t>*</w:t>
       </w:r>
@@ -806,7 +548,6 @@
               <w:rPr>
                 <w:rFonts w:ascii="Cambria Math" w:hAnsi="Cambria Math" w:cstheme="minorHAnsi"/>
                 <w:i/>
-                <w:sz w:val="24"/>
                 <w:lang w:val="en-US"/>
               </w:rPr>
             </m:ctrlPr>
@@ -815,7 +556,6 @@
             <m:r>
               <w:rPr>
                 <w:rFonts w:ascii="Cambria Math" w:hAnsi="Cambria Math" w:cstheme="minorHAnsi"/>
-                <w:sz w:val="24"/>
                 <w:lang w:val="en-US"/>
               </w:rPr>
               <m:t>f</m:t>
@@ -825,14 +565,12 @@
             <m:r>
               <w:rPr>
                 <w:rFonts w:ascii="Cambria Math" w:hAnsi="Cambria Math" w:cstheme="minorHAnsi"/>
-                <w:sz w:val="24"/>
               </w:rPr>
               <m:t xml:space="preserve">цикла по </m:t>
             </m:r>
             <m:r>
               <w:rPr>
                 <w:rFonts w:ascii="Cambria Math" w:hAnsi="Cambria Math" w:cstheme="minorHAnsi"/>
-                <w:sz w:val="24"/>
                 <w:lang w:val="en-US"/>
               </w:rPr>
               <m:t>j</m:t>
@@ -843,35 +581,18 @@
       <w:r>
         <w:rPr>
           <w:rFonts w:eastAsiaTheme="minorEastAsia" w:cstheme="minorHAnsi"/>
-          <w:sz w:val="24"/>
         </w:rPr>
         <w:t xml:space="preserve"> = </w:t>
       </w:r>
       <w:r>
         <w:rPr>
           <w:rFonts w:cstheme="minorHAnsi"/>
-          <w:sz w:val="24"/>
-        </w:rPr>
-        <w:t>1(иници</w:t>
-      </w:r>
-      <w:r>
-        <w:rPr>
-          <w:rFonts w:cstheme="minorHAnsi"/>
-          <w:sz w:val="24"/>
-        </w:rPr>
-        <w:t>а</w:t>
-      </w:r>
-      <w:r>
-        <w:rPr>
-          <w:rFonts w:cstheme="minorHAnsi"/>
-          <w:sz w:val="24"/>
-        </w:rPr>
-        <w:t xml:space="preserve">лизация </w:t>
-      </w:r>
-      <w:r>
-        <w:rPr>
-          <w:rFonts w:cstheme="minorHAnsi"/>
-          <w:sz w:val="24"/>
+        </w:rPr>
+        <w:t xml:space="preserve">1(инициализация </w:t>
+      </w:r>
+      <w:r>
+        <w:rPr>
+          <w:rFonts w:cstheme="minorHAnsi"/>
           <w:lang w:val="en-US"/>
         </w:rPr>
         <w:t>i</w:t>
@@ -879,21 +600,12 @@
       <w:r>
         <w:rPr>
           <w:rFonts w:cstheme="minorHAnsi"/>
-          <w:sz w:val="24"/>
-        </w:rPr>
-        <w:t xml:space="preserve">)  </w:t>
-      </w:r>
-      <w:r>
-        <w:rPr>
-          <w:rFonts w:cstheme="minorHAnsi"/>
-          <w:sz w:val="24"/>
-        </w:rPr>
-        <w:t>+ 3</w:t>
-      </w:r>
-      <w:r>
-        <w:rPr>
-          <w:rFonts w:cstheme="minorHAnsi"/>
-          <w:sz w:val="24"/>
+        </w:rPr>
+        <w:t>)  + 3</w:t>
+      </w:r>
+      <w:r>
+        <w:rPr>
+          <w:rFonts w:cstheme="minorHAnsi"/>
           <w:lang w:val="en-US"/>
         </w:rPr>
         <w:t>n</w:t>
@@ -901,320 +613,101 @@
       <w:r>
         <w:rPr>
           <w:rFonts w:cstheme="minorHAnsi"/>
-          <w:sz w:val="24"/>
-        </w:rPr>
-        <w:t>(</w:t>
-      </w:r>
-      <w:r>
-        <w:rPr>
-          <w:rFonts w:cstheme="minorHAnsi"/>
-          <w:sz w:val="24"/>
-        </w:rPr>
-        <w:t>присваивание</w:t>
-      </w:r>
-      <w:r>
-        <w:rPr>
-          <w:rFonts w:cstheme="minorHAnsi"/>
-          <w:sz w:val="24"/>
-        </w:rPr>
-        <w:t xml:space="preserve">, </w:t>
-      </w:r>
-      <w:r>
-        <w:rPr>
-          <w:rFonts w:cstheme="minorHAnsi"/>
-          <w:sz w:val="24"/>
-        </w:rPr>
-        <w:t>проверка условия</w:t>
-      </w:r>
-      <w:r>
-        <w:rPr>
-          <w:rFonts w:cstheme="minorHAnsi"/>
-          <w:sz w:val="24"/>
-        </w:rPr>
-        <w:t xml:space="preserve">, </w:t>
-      </w:r>
-      <w:r>
-        <w:rPr>
-          <w:rFonts w:cstheme="minorHAnsi"/>
-          <w:sz w:val="24"/>
-        </w:rPr>
-        <w:t>приращение</w:t>
-      </w:r>
-      <w:r>
-        <w:rPr>
-          <w:rFonts w:cstheme="minorHAnsi"/>
-          <w:sz w:val="24"/>
+        </w:rPr>
+        <w:t xml:space="preserve">(присваивание, проверка условия, приращение) + </w:t>
+      </w:r>
+      <w:r>
+        <w:rPr>
+          <w:rFonts w:cstheme="minorHAnsi"/>
+          <w:lang w:val="en-US"/>
+        </w:rPr>
+        <w:t>n</w:t>
+      </w:r>
+      <w:r>
+        <w:rPr>
+          <w:rFonts w:cstheme="minorHAnsi"/>
+        </w:rPr>
+        <w:t xml:space="preserve">*(1(инициализация </w:t>
+      </w:r>
+      <w:r>
+        <w:rPr>
+          <w:rFonts w:cstheme="minorHAnsi"/>
+          <w:lang w:val="en-US"/>
+        </w:rPr>
+        <w:t>j</w:t>
+      </w:r>
+      <w:r>
+        <w:rPr>
+          <w:rFonts w:cstheme="minorHAnsi"/>
+        </w:rPr>
+        <w:t>) + 3</w:t>
+      </w:r>
+      <w:r>
+        <w:rPr>
+          <w:rFonts w:cstheme="minorHAnsi"/>
+          <w:lang w:val="en-US"/>
+        </w:rPr>
+        <w:t>n</w:t>
+      </w:r>
+      <w:r>
+        <w:rPr>
+          <w:rFonts w:cstheme="minorHAnsi"/>
+        </w:rPr>
+        <w:t xml:space="preserve">(присваивание, проверка условия, приращение) + </w:t>
+      </w:r>
+      <w:r>
+        <w:rPr>
+          <w:rFonts w:cstheme="minorHAnsi"/>
+          <w:lang w:val="en-US"/>
+        </w:rPr>
+        <w:t>n</w:t>
+      </w:r>
+      <w:r>
+        <w:rPr>
+          <w:rFonts w:cstheme="minorHAnsi"/>
+        </w:rPr>
+        <w:t xml:space="preserve">*(1(проверка условия </w:t>
+      </w:r>
+      <w:r>
+        <w:rPr>
+          <w:rFonts w:cstheme="minorHAnsi"/>
+          <w:lang w:val="en-US"/>
+        </w:rPr>
+        <w:t>if</w:t>
+      </w:r>
+      <w:r>
+        <w:rPr>
+          <w:rFonts w:cstheme="minorHAnsi"/>
+        </w:rPr>
+        <w:t>) + 3(двойная индексация)</w:t>
+      </w:r>
+      <w:r>
+        <w:rPr>
+          <w:rFonts w:cstheme="minorHAnsi"/>
+        </w:rPr>
+        <w:t xml:space="preserve"> + 1 (проверка равенства) + 1(умножение) + 1(присваивание) + 3(двойная индексация)</w:t>
+      </w:r>
+      <w:r>
+        <w:rPr>
+          <w:rFonts w:cstheme="minorHAnsi"/>
         </w:rPr>
         <w:t>)</w:t>
       </w:r>
       <w:r>
         <w:rPr>
           <w:rFonts w:cstheme="minorHAnsi"/>
-          <w:sz w:val="24"/>
-        </w:rPr>
-        <w:t xml:space="preserve"> + </w:t>
-      </w:r>
-      <w:r>
-        <w:rPr>
-          <w:rFonts w:cstheme="minorHAnsi"/>
-          <w:sz w:val="24"/>
-          <w:lang w:val="en-US"/>
-        </w:rPr>
-        <w:t>n</w:t>
-      </w:r>
-      <w:r>
-        <w:rPr>
-          <w:rFonts w:cstheme="minorHAnsi"/>
-          <w:sz w:val="24"/>
-        </w:rPr>
-        <w:t>*(</w:t>
-      </w:r>
-      <w:r>
-        <w:rPr>
-          <w:rFonts w:cstheme="minorHAnsi"/>
-          <w:sz w:val="24"/>
-        </w:rPr>
-        <w:t>1(иници</w:t>
-      </w:r>
-      <w:r>
-        <w:rPr>
-          <w:rFonts w:cstheme="minorHAnsi"/>
-          <w:sz w:val="24"/>
-        </w:rPr>
-        <w:t>а</w:t>
-      </w:r>
-      <w:r>
-        <w:rPr>
-          <w:rFonts w:cstheme="minorHAnsi"/>
-          <w:sz w:val="24"/>
-        </w:rPr>
-        <w:t xml:space="preserve">лизация </w:t>
-      </w:r>
-      <w:r>
-        <w:rPr>
-          <w:rFonts w:cstheme="minorHAnsi"/>
-          <w:sz w:val="24"/>
-          <w:lang w:val="en-US"/>
-        </w:rPr>
-        <w:t>j</w:t>
-      </w:r>
-      <w:r>
-        <w:rPr>
-          <w:rFonts w:cstheme="minorHAnsi"/>
-          <w:sz w:val="24"/>
+        </w:rPr>
+        <w:t xml:space="preserve"> + 1(выход из циклов)</w:t>
+      </w:r>
+      <w:r>
+        <w:rPr>
+          <w:rFonts w:cstheme="minorHAnsi"/>
         </w:rPr>
         <w:t>)</w:t>
       </w:r>
       <w:r>
         <w:rPr>
           <w:rFonts w:cstheme="minorHAnsi"/>
-          <w:sz w:val="24"/>
-        </w:rPr>
-        <w:t xml:space="preserve"> + </w:t>
-      </w:r>
-      <w:r>
-        <w:rPr>
-          <w:rFonts w:cstheme="minorHAnsi"/>
-          <w:sz w:val="24"/>
-        </w:rPr>
-        <w:t>3</w:t>
-      </w:r>
-      <w:r>
-        <w:rPr>
-          <w:rFonts w:cstheme="minorHAnsi"/>
-          <w:sz w:val="24"/>
-          <w:lang w:val="en-US"/>
-        </w:rPr>
-        <w:t>n</w:t>
-      </w:r>
-      <w:r>
-        <w:rPr>
-          <w:rFonts w:cstheme="minorHAnsi"/>
-          <w:sz w:val="24"/>
-        </w:rPr>
-        <w:t>(</w:t>
-      </w:r>
-      <w:r>
-        <w:rPr>
-          <w:rFonts w:cstheme="minorHAnsi"/>
-          <w:sz w:val="24"/>
-        </w:rPr>
-        <w:t>присваивание</w:t>
-      </w:r>
-      <w:r>
-        <w:rPr>
-          <w:rFonts w:cstheme="minorHAnsi"/>
-          <w:sz w:val="24"/>
-        </w:rPr>
-        <w:t xml:space="preserve">, </w:t>
-      </w:r>
-      <w:r>
-        <w:rPr>
-          <w:rFonts w:cstheme="minorHAnsi"/>
-          <w:sz w:val="24"/>
-        </w:rPr>
-        <w:t>проверка условия</w:t>
-      </w:r>
-      <w:r>
-        <w:rPr>
-          <w:rFonts w:cstheme="minorHAnsi"/>
-          <w:sz w:val="24"/>
-        </w:rPr>
-        <w:t xml:space="preserve">, </w:t>
-      </w:r>
-      <w:r>
-        <w:rPr>
-          <w:rFonts w:cstheme="minorHAnsi"/>
-          <w:sz w:val="24"/>
-        </w:rPr>
-        <w:t>приращение</w:t>
-      </w:r>
-      <w:r>
-        <w:rPr>
-          <w:rFonts w:cstheme="minorHAnsi"/>
-          <w:sz w:val="24"/>
-        </w:rPr>
-        <w:t>)</w:t>
-      </w:r>
-      <w:r>
-        <w:rPr>
-          <w:rFonts w:cstheme="minorHAnsi"/>
-          <w:sz w:val="24"/>
-        </w:rPr>
-        <w:t xml:space="preserve"> +</w:t>
-      </w:r>
-      <w:r>
-        <w:rPr>
-          <w:rFonts w:cstheme="minorHAnsi"/>
-          <w:sz w:val="24"/>
-        </w:rPr>
-        <w:t xml:space="preserve"> </w:t>
-      </w:r>
-      <w:r>
-        <w:rPr>
-          <w:rFonts w:cstheme="minorHAnsi"/>
-          <w:sz w:val="24"/>
-          <w:lang w:val="en-US"/>
-        </w:rPr>
-        <w:t>n</w:t>
-      </w:r>
-      <w:r>
-        <w:rPr>
-          <w:rFonts w:cstheme="minorHAnsi"/>
-          <w:sz w:val="24"/>
-        </w:rPr>
-        <w:t>*(</w:t>
-      </w:r>
-      <w:r>
-        <w:rPr>
-          <w:rFonts w:cstheme="minorHAnsi"/>
-          <w:sz w:val="24"/>
-        </w:rPr>
-        <w:t>1</w:t>
-      </w:r>
-      <w:r>
-        <w:rPr>
-          <w:rFonts w:cstheme="minorHAnsi"/>
-          <w:sz w:val="24"/>
-        </w:rPr>
-        <w:t xml:space="preserve">(проверка условия </w:t>
-      </w:r>
-      <w:r>
-        <w:rPr>
-          <w:rFonts w:cstheme="minorHAnsi"/>
-          <w:sz w:val="24"/>
-          <w:lang w:val="en-US"/>
-        </w:rPr>
-        <w:t>if</w:t>
-      </w:r>
-      <w:r>
-        <w:rPr>
-          <w:rFonts w:cstheme="minorHAnsi"/>
-          <w:sz w:val="24"/>
-        </w:rPr>
-        <w:t>)</w:t>
-      </w:r>
-      <w:r>
-        <w:rPr>
-          <w:rFonts w:cstheme="minorHAnsi"/>
-          <w:sz w:val="24"/>
-        </w:rPr>
-        <w:t xml:space="preserve"> + 3</w:t>
-      </w:r>
-      <w:r>
-        <w:rPr>
-          <w:rFonts w:cstheme="minorHAnsi"/>
-          <w:sz w:val="24"/>
-        </w:rPr>
-        <w:t>(</w:t>
-      </w:r>
-      <w:r>
-        <w:rPr>
-          <w:rFonts w:cstheme="minorHAnsi"/>
-          <w:sz w:val="24"/>
-        </w:rPr>
-        <w:t>двойная индексация</w:t>
-      </w:r>
-      <w:r>
-        <w:rPr>
-          <w:rFonts w:cstheme="minorHAnsi"/>
-          <w:sz w:val="24"/>
-        </w:rPr>
-        <w:t>)</w:t>
-      </w:r>
-      <w:r>
-        <w:rPr>
-          <w:rFonts w:cstheme="minorHAnsi"/>
-          <w:sz w:val="24"/>
-        </w:rPr>
-        <w:t xml:space="preserve"> + 1 (</w:t>
-      </w:r>
-      <w:r>
-        <w:rPr>
-          <w:rFonts w:cstheme="minorHAnsi"/>
-          <w:sz w:val="24"/>
-        </w:rPr>
-        <w:t>проверка равенства</w:t>
-      </w:r>
-      <w:r>
-        <w:rPr>
-          <w:rFonts w:cstheme="minorHAnsi"/>
-          <w:sz w:val="24"/>
-        </w:rPr>
-        <w:t>)</w:t>
-      </w:r>
-      <w:r>
-        <w:rPr>
-          <w:rFonts w:cstheme="minorHAnsi"/>
-          <w:sz w:val="24"/>
-        </w:rPr>
-        <w:t xml:space="preserve"> + 1(умножение) + 1(присваивание) + 3(двойная индексация)</w:t>
-      </w:r>
-      <w:r>
-        <w:rPr>
-          <w:rFonts w:cstheme="minorHAnsi"/>
-          <w:sz w:val="24"/>
-        </w:rPr>
-        <w:t>)</w:t>
-      </w:r>
-      <w:r>
-        <w:rPr>
-          <w:rFonts w:cstheme="minorHAnsi"/>
-          <w:sz w:val="24"/>
-        </w:rPr>
-        <w:t xml:space="preserve"> + 1(выход из циклов)</w:t>
-      </w:r>
-      <w:r>
-        <w:rPr>
-          <w:rFonts w:cstheme="minorHAnsi"/>
-          <w:sz w:val="24"/>
-        </w:rPr>
-        <w:t>)</w:t>
-      </w:r>
-      <w:r>
-        <w:rPr>
-          <w:rFonts w:cstheme="minorHAnsi"/>
-          <w:sz w:val="24"/>
         </w:rPr>
         <w:t xml:space="preserve"> = 13</w:t>
       </w:r>
@@ -1225,7 +718,6 @@
               <w:rPr>
                 <w:rFonts w:ascii="Cambria Math" w:hAnsi="Cambria Math" w:cstheme="minorHAnsi"/>
                 <w:i/>
-                <w:sz w:val="24"/>
               </w:rPr>
             </m:ctrlPr>
           </m:sSupPr>
@@ -1233,7 +725,6 @@
             <m:r>
               <w:rPr>
                 <w:rFonts w:ascii="Cambria Math" w:hAnsi="Cambria Math" w:cstheme="minorHAnsi"/>
-                <w:sz w:val="24"/>
                 <w:lang w:val="en-US"/>
               </w:rPr>
               <m:t>n</m:t>
@@ -1243,7 +734,6 @@
             <m:r>
               <w:rPr>
                 <w:rFonts w:ascii="Cambria Math" w:hAnsi="Cambria Math" w:cstheme="minorHAnsi"/>
-                <w:sz w:val="24"/>
               </w:rPr>
               <m:t>2</m:t>
             </m:r>
@@ -1253,14 +743,12 @@
       <w:r>
         <w:rPr>
           <w:rFonts w:eastAsiaTheme="minorEastAsia" w:cstheme="minorHAnsi"/>
-          <w:sz w:val="24"/>
         </w:rPr>
         <w:t xml:space="preserve"> + 5</w:t>
       </w:r>
       <w:r>
         <w:rPr>
           <w:rFonts w:eastAsiaTheme="minorEastAsia" w:cstheme="minorHAnsi"/>
-          <w:sz w:val="24"/>
           <w:lang w:val="en-US"/>
         </w:rPr>
         <w:t>n</w:t>
@@ -1268,239 +756,344 @@
       <w:r>
         <w:rPr>
           <w:rFonts w:eastAsiaTheme="minorEastAsia" w:cstheme="minorHAnsi"/>
-          <w:sz w:val="24"/>
         </w:rPr>
         <w:t xml:space="preserve"> +1</w:t>
       </w:r>
+    </w:p>
+    <w:p>
+      <w:pPr>
+        <w:ind w:left="-567" w:right="566"/>
+        <w:rPr>
+          <w:rFonts w:cstheme="minorHAnsi"/>
+          <w:b/>
+        </w:rPr>
+      </w:pPr>
+      <w:r>
+        <w:rPr>
+          <w:rFonts w:cstheme="minorHAnsi"/>
+          <w:b/>
+        </w:rPr>
+        <w:t>3. Исходный код программы экспериментальной оценки временной сложности заданного алгоритма для массива большой размерности.</w:t>
+      </w:r>
+    </w:p>
+    <w:p>
+      <w:pPr>
+        <w:ind w:left="-567" w:right="566"/>
+        <w:rPr>
+          <w:rFonts w:cstheme="minorHAnsi"/>
+          <w:i/>
+          <w:lang w:val="en-US"/>
+        </w:rPr>
+      </w:pPr>
+      <w:proofErr w:type="gramStart"/>
+      <w:r>
+        <w:rPr>
+          <w:rFonts w:cstheme="minorHAnsi"/>
+          <w:i/>
+          <w:lang w:val="en-US"/>
+        </w:rPr>
+        <w:t>long</w:t>
+      </w:r>
+      <w:proofErr w:type="gramEnd"/>
+      <w:r>
+        <w:rPr>
+          <w:rFonts w:cstheme="minorHAnsi"/>
+          <w:i/>
+          <w:lang w:val="en-US"/>
+        </w:rPr>
+        <w:t xml:space="preserve"> start = System.nanoTime();</w:t>
+      </w:r>
+    </w:p>
+    <w:p>
+      <w:pPr>
+        <w:ind w:left="-567" w:right="566"/>
+        <w:rPr>
+          <w:rFonts w:cstheme="minorHAnsi"/>
+          <w:i/>
+          <w:lang w:val="en-US"/>
+        </w:rPr>
+      </w:pPr>
+      <w:r>
+        <w:rPr>
+          <w:rFonts w:cstheme="minorHAnsi"/>
+          <w:i/>
+          <w:lang w:val="en-US"/>
+        </w:rPr>
+        <w:tab/>
+      </w:r>
+      <w:proofErr w:type="gramStart"/>
+      <w:r>
+        <w:rPr>
+          <w:rFonts w:cstheme="minorHAnsi"/>
+          <w:i/>
+          <w:lang w:val="en-US"/>
+        </w:rPr>
+        <w:t>for</w:t>
+      </w:r>
+      <w:proofErr w:type="gramEnd"/>
+      <w:r>
+        <w:rPr>
+          <w:rFonts w:cstheme="minorHAnsi"/>
+          <w:i/>
+          <w:lang w:val="en-US"/>
+        </w:rPr>
+        <w:t xml:space="preserve"> (int i = 0; n &gt; i; i++) {</w:t>
+      </w:r>
+    </w:p>
+    <w:p>
+      <w:pPr>
+        <w:ind w:left="-567" w:right="566"/>
+        <w:rPr>
+          <w:rFonts w:cstheme="minorHAnsi"/>
+          <w:i/>
+          <w:lang w:val="en-US"/>
+        </w:rPr>
+      </w:pPr>
+      <w:r>
+        <w:rPr>
+          <w:rFonts w:cstheme="minorHAnsi"/>
+          <w:i/>
+          <w:lang w:val="en-US"/>
+        </w:rPr>
+        <w:tab/>
+      </w:r>
+      <w:r>
+        <w:rPr>
+          <w:rFonts w:cstheme="minorHAnsi"/>
+          <w:i/>
+          <w:lang w:val="en-US"/>
+        </w:rPr>
+        <w:tab/>
+      </w:r>
+      <w:proofErr w:type="gramStart"/>
+      <w:r>
+        <w:rPr>
+          <w:rFonts w:cstheme="minorHAnsi"/>
+          <w:i/>
+          <w:lang w:val="en-US"/>
+        </w:rPr>
+        <w:t>for</w:t>
+      </w:r>
+      <w:proofErr w:type="gramEnd"/>
+      <w:r>
+        <w:rPr>
+          <w:rFonts w:cstheme="minorHAnsi"/>
+          <w:i/>
+          <w:lang w:val="en-US"/>
+        </w:rPr>
+        <w:t xml:space="preserve"> (int j = 0; n &gt; j; j++) {</w:t>
+      </w:r>
+    </w:p>
+    <w:p>
+      <w:pPr>
+        <w:ind w:left="-567" w:right="566"/>
+        <w:rPr>
+          <w:rFonts w:cstheme="minorHAnsi"/>
+          <w:i/>
+          <w:lang w:val="en-US"/>
+        </w:rPr>
+      </w:pPr>
+      <w:r>
+        <w:rPr>
+          <w:rFonts w:cstheme="minorHAnsi"/>
+          <w:i/>
+          <w:lang w:val="en-US"/>
+        </w:rPr>
+        <w:tab/>
+      </w:r>
+      <w:r>
+        <w:rPr>
+          <w:rFonts w:cstheme="minorHAnsi"/>
+          <w:i/>
+          <w:lang w:val="en-US"/>
+        </w:rPr>
+        <w:tab/>
+      </w:r>
+      <w:r>
+        <w:rPr>
+          <w:rFonts w:cstheme="minorHAnsi"/>
+          <w:i/>
+          <w:lang w:val="en-US"/>
+        </w:rPr>
+        <w:tab/>
+      </w:r>
+      <w:proofErr w:type="gramStart"/>
+      <w:r>
+        <w:rPr>
+          <w:rFonts w:cstheme="minorHAnsi"/>
+          <w:i/>
+          <w:lang w:val="en-US"/>
+        </w:rPr>
+        <w:t>if(</w:t>
+      </w:r>
+      <w:proofErr w:type="gramEnd"/>
+      <w:r>
+        <w:rPr>
+          <w:rFonts w:cstheme="minorHAnsi"/>
+          <w:i/>
+          <w:lang w:val="en-US"/>
+        </w:rPr>
+        <w:t>m[i][j]==0) break mainloop;</w:t>
+      </w:r>
+    </w:p>
+    <w:p>
+      <w:pPr>
+        <w:ind w:left="-567" w:right="566"/>
+        <w:rPr>
+          <w:rFonts w:cstheme="minorHAnsi"/>
+          <w:i/>
+          <w:lang w:val="en-US"/>
+        </w:rPr>
+      </w:pPr>
+      <w:r>
+        <w:rPr>
+          <w:rFonts w:cstheme="minorHAnsi"/>
+          <w:i/>
+          <w:lang w:val="en-US"/>
+        </w:rPr>
+        <w:tab/>
+      </w:r>
+      <w:r>
+        <w:rPr>
+          <w:rFonts w:cstheme="minorHAnsi"/>
+          <w:i/>
+          <w:lang w:val="en-US"/>
+        </w:rPr>
+        <w:tab/>
+      </w:r>
+      <w:r>
+        <w:rPr>
+          <w:rFonts w:cstheme="minorHAnsi"/>
+          <w:i/>
+          <w:lang w:val="en-US"/>
+        </w:rPr>
+        <w:tab/>
+      </w:r>
+      <w:proofErr w:type="gramStart"/>
+      <w:r>
+        <w:rPr>
+          <w:rFonts w:cstheme="minorHAnsi"/>
+          <w:i/>
+          <w:lang w:val="en-US"/>
+        </w:rPr>
+        <w:t>result</w:t>
+      </w:r>
+      <w:proofErr w:type="gramEnd"/>
+      <w:r>
+        <w:rPr>
+          <w:rFonts w:cstheme="minorHAnsi"/>
+          <w:i/>
+          <w:lang w:val="en-US"/>
+        </w:rPr>
+        <w:t xml:space="preserve"> *= m[i][j];</w:t>
+      </w:r>
+    </w:p>
+    <w:p>
+      <w:pPr>
+        <w:ind w:left="-567" w:right="566"/>
+        <w:rPr>
+          <w:rFonts w:cstheme="minorHAnsi"/>
+          <w:i/>
+          <w:lang w:val="en-US"/>
+        </w:rPr>
+      </w:pPr>
+      <w:r>
+        <w:rPr>
+          <w:rFonts w:cstheme="minorHAnsi"/>
+          <w:i/>
+          <w:lang w:val="en-US"/>
+        </w:rPr>
+        <w:tab/>
+      </w:r>
+      <w:r>
+        <w:rPr>
+          <w:rFonts w:cstheme="minorHAnsi"/>
+          <w:i/>
+          <w:lang w:val="en-US"/>
+        </w:rPr>
+        <w:tab/>
+        <w:t>}</w:t>
+      </w:r>
+    </w:p>
+    <w:p>
+      <w:pPr>
+        <w:ind w:left="-567" w:right="566"/>
+        <w:rPr>
+          <w:rFonts w:cstheme="minorHAnsi"/>
+          <w:i/>
+          <w:lang w:val="en-US"/>
+        </w:rPr>
+      </w:pPr>
+      <w:r>
+        <w:rPr>
+          <w:rFonts w:cstheme="minorHAnsi"/>
+          <w:i/>
+          <w:lang w:val="en-US"/>
+        </w:rPr>
+        <w:tab/>
+        <w:t>}</w:t>
+      </w:r>
+    </w:p>
+    <w:p>
+      <w:pPr>
+        <w:ind w:left="-567" w:right="566"/>
+        <w:rPr>
+          <w:rFonts w:cstheme="minorHAnsi"/>
+          <w:i/>
+          <w:lang w:val="en-US"/>
+        </w:rPr>
+      </w:pPr>
+      <w:proofErr w:type="gramStart"/>
+      <w:r>
+        <w:rPr>
+          <w:rFonts w:cstheme="minorHAnsi"/>
+          <w:i/>
+          <w:lang w:val="en-US"/>
+        </w:rPr>
+        <w:t>long</w:t>
+      </w:r>
+      <w:proofErr w:type="gramEnd"/>
+      <w:r>
+        <w:rPr>
+          <w:rFonts w:cstheme="minorHAnsi"/>
+          <w:i/>
+          <w:lang w:val="en-US"/>
+        </w:rPr>
+        <w:t xml:space="preserve"> end = System.nanoTime() - start;</w:t>
+      </w:r>
+    </w:p>
+    <w:p>
+      <w:pPr>
+        <w:ind w:left="-567" w:right="566"/>
+        <w:rPr>
+          <w:rFonts w:cstheme="minorHAnsi"/>
+          <w:b/>
+        </w:rPr>
+      </w:pPr>
+    </w:p>
+    <w:p>
+      <w:pPr>
+        <w:ind w:left="-567" w:right="566"/>
+        <w:rPr>
+          <w:rFonts w:cstheme="minorHAnsi"/>
+          <w:b/>
+        </w:rPr>
+      </w:pPr>
+    </w:p>
+    <w:p>
+      <w:pPr>
+        <w:ind w:left="-567" w:right="566"/>
+        <w:rPr>
+          <w:rFonts w:cstheme="minorHAnsi"/>
+          <w:b/>
+        </w:rPr>
+      </w:pPr>
       <w:bookmarkStart w:id="0" w:name="_GoBack"/>
       <w:bookmarkEnd w:id="0"/>
-    </w:p>
-    <w:p>
-      <w:pPr>
-        <w:ind w:left="-567" w:right="566"/>
-        <w:rPr>
-          <w:b/>
-          <w:sz w:val="24"/>
-        </w:rPr>
-      </w:pPr>
-      <w:r>
-        <w:rPr>
-          <w:b/>
-          <w:sz w:val="24"/>
-        </w:rPr>
-        <w:t>3. Исходный код программы экспериментальной оценки временной сложности заданного алгоритма для массива большой размерности.</w:t>
-      </w:r>
-    </w:p>
-    <w:p>
-      <w:pPr>
-        <w:ind w:left="-567" w:right="566"/>
-        <w:rPr>
-          <w:i/>
-          <w:sz w:val="24"/>
-          <w:lang w:val="en-US"/>
-        </w:rPr>
-      </w:pPr>
-      <w:r>
-        <w:rPr>
-          <w:i/>
-          <w:sz w:val="24"/>
-          <w:lang w:val="en-US"/>
-        </w:rPr>
-        <w:t>long start = System.nanoTime();</w:t>
-      </w:r>
-    </w:p>
-    <w:p>
-      <w:pPr>
-        <w:ind w:left="-567" w:right="566"/>
-        <w:rPr>
-          <w:i/>
-          <w:sz w:val="24"/>
-          <w:lang w:val="en-US"/>
-        </w:rPr>
-      </w:pPr>
-      <w:r>
-        <w:rPr>
-          <w:i/>
-          <w:sz w:val="24"/>
-          <w:lang w:val="en-US"/>
-        </w:rPr>
-        <w:tab/>
-        <w:t>for (int i = 0; n &gt; i; i++) {</w:t>
-      </w:r>
-    </w:p>
-    <w:p>
-      <w:pPr>
-        <w:ind w:left="-567" w:right="566"/>
-        <w:rPr>
-          <w:i/>
-          <w:sz w:val="24"/>
-          <w:lang w:val="en-US"/>
-        </w:rPr>
-      </w:pPr>
-      <w:r>
-        <w:rPr>
-          <w:i/>
-          <w:sz w:val="24"/>
-          <w:lang w:val="en-US"/>
-        </w:rPr>
-        <w:tab/>
-      </w:r>
-      <w:r>
-        <w:rPr>
-          <w:i/>
-          <w:sz w:val="24"/>
-          <w:lang w:val="en-US"/>
-        </w:rPr>
-        <w:tab/>
-        <w:t>for (int j = 0; n &gt; j; j++) {</w:t>
-      </w:r>
-    </w:p>
-    <w:p>
-      <w:pPr>
-        <w:ind w:left="-567" w:right="566"/>
-        <w:rPr>
-          <w:i/>
-          <w:sz w:val="24"/>
-          <w:lang w:val="en-US"/>
-        </w:rPr>
-      </w:pPr>
-      <w:r>
-        <w:rPr>
-          <w:i/>
-          <w:sz w:val="24"/>
-          <w:lang w:val="en-US"/>
-        </w:rPr>
-        <w:tab/>
-      </w:r>
-      <w:r>
-        <w:rPr>
-          <w:i/>
-          <w:sz w:val="24"/>
-          <w:lang w:val="en-US"/>
-        </w:rPr>
-        <w:tab/>
-      </w:r>
-      <w:r>
-        <w:rPr>
-          <w:i/>
-          <w:sz w:val="24"/>
-          <w:lang w:val="en-US"/>
-        </w:rPr>
-        <w:tab/>
-        <w:t>if(m[i][j]==0) break mainloop;</w:t>
-      </w:r>
-    </w:p>
-    <w:p>
-      <w:pPr>
-        <w:ind w:left="-567" w:right="566"/>
-        <w:rPr>
-          <w:i/>
-          <w:sz w:val="24"/>
-          <w:lang w:val="en-US"/>
-        </w:rPr>
-      </w:pPr>
-      <w:r>
-        <w:rPr>
-          <w:i/>
-          <w:sz w:val="24"/>
-          <w:lang w:val="en-US"/>
-        </w:rPr>
-        <w:tab/>
-      </w:r>
-      <w:r>
-        <w:rPr>
-          <w:i/>
-          <w:sz w:val="24"/>
-          <w:lang w:val="en-US"/>
-        </w:rPr>
-        <w:tab/>
-      </w:r>
-      <w:r>
-        <w:rPr>
-          <w:i/>
-          <w:sz w:val="24"/>
-          <w:lang w:val="en-US"/>
-        </w:rPr>
-        <w:tab/>
-        <w:t>result *= m[i][j];</w:t>
-      </w:r>
-    </w:p>
-    <w:p>
-      <w:pPr>
-        <w:ind w:left="-567" w:right="566"/>
-        <w:rPr>
-          <w:i/>
-          <w:sz w:val="24"/>
-          <w:lang w:val="en-US"/>
-        </w:rPr>
-      </w:pPr>
-      <w:r>
-        <w:rPr>
-          <w:i/>
-          <w:sz w:val="24"/>
-          <w:lang w:val="en-US"/>
-        </w:rPr>
-        <w:tab/>
-      </w:r>
-      <w:r>
-        <w:rPr>
-          <w:i/>
-          <w:sz w:val="24"/>
-          <w:lang w:val="en-US"/>
-        </w:rPr>
-        <w:tab/>
-        <w:t>}</w:t>
-      </w:r>
-    </w:p>
-    <w:p>
-      <w:pPr>
-        <w:ind w:left="-567" w:right="566"/>
-        <w:rPr>
-          <w:i/>
-          <w:sz w:val="24"/>
-          <w:lang w:val="en-US"/>
-        </w:rPr>
-      </w:pPr>
-      <w:r>
-        <w:rPr>
-          <w:i/>
-          <w:sz w:val="24"/>
-          <w:lang w:val="en-US"/>
-        </w:rPr>
-        <w:tab/>
-        <w:t>}</w:t>
-      </w:r>
-    </w:p>
-    <w:p>
-      <w:pPr>
-        <w:ind w:left="-567" w:right="566"/>
-        <w:rPr>
-          <w:i/>
-          <w:sz w:val="24"/>
-          <w:lang w:val="en-US"/>
-        </w:rPr>
-      </w:pPr>
-      <w:r>
-        <w:rPr>
-          <w:i/>
-          <w:sz w:val="24"/>
-          <w:lang w:val="en-US"/>
-        </w:rPr>
-        <w:t>long end = System.nanoTime() - start;</w:t>
-      </w:r>
-    </w:p>
-    <w:p>
-      <w:pPr>
-        <w:ind w:left="-567" w:right="566"/>
-        <w:rPr>
-          <w:b/>
-          <w:sz w:val="24"/>
-        </w:rPr>
-      </w:pPr>
-      <w:r>
-        <w:rPr>
-          <w:b/>
-          <w:sz w:val="24"/>
+      <w:r>
+        <w:rPr>
+          <w:rFonts w:cstheme="minorHAnsi"/>
+          <w:b/>
         </w:rPr>
         <w:lastRenderedPageBreak/>
         <w:t>4. Значения временной сложности алгоритма, полученные экспериментальным способом, а также количество повторений алгоритма и объем исходных данных, при котором были получены эти значения.</w:t>
@@ -1510,68 +1103,27 @@
       <w:pPr>
         <w:ind w:left="-567" w:right="566"/>
         <w:rPr>
-          <w:sz w:val="24"/>
-        </w:rPr>
-      </w:pPr>
-      <w:r>
-        <w:rPr>
-          <w:sz w:val="24"/>
-        </w:rPr>
-        <w:t>Высчитывал время выполнения для 5000</w:t>
-      </w:r>
-      <w:r>
-        <w:rPr>
-          <w:sz w:val="24"/>
-        </w:rPr>
-        <w:t>,</w:t>
-      </w:r>
-      <w:r>
-        <w:rPr>
-          <w:sz w:val="24"/>
-        </w:rPr>
-        <w:t xml:space="preserve"> 6000</w:t>
-      </w:r>
-      <w:r>
-        <w:rPr>
-          <w:sz w:val="24"/>
-        </w:rPr>
-        <w:t xml:space="preserve">, … 10000 </w:t>
-      </w:r>
-      <w:r>
-        <w:rPr>
-          <w:sz w:val="24"/>
-        </w:rPr>
-        <w:t>элементов</w:t>
-      </w:r>
-      <w:r>
-        <w:rPr>
-          <w:sz w:val="24"/>
-        </w:rPr>
-        <w:t xml:space="preserve">. </w:t>
-      </w:r>
-      <w:r>
-        <w:rPr>
-          <w:sz w:val="24"/>
-        </w:rPr>
-        <w:t>Считал для каждого количества элементов 5 раз и брал усредненное значение</w:t>
-      </w:r>
-      <w:r>
-        <w:rPr>
-          <w:sz w:val="24"/>
-        </w:rPr>
-        <w:t>.</w:t>
-      </w:r>
-    </w:p>
-    <w:p>
-      <w:pPr>
-        <w:ind w:left="-567" w:right="566"/>
-        <w:rPr>
-          <w:b/>
-          <w:sz w:val="24"/>
-        </w:rPr>
-      </w:pPr>
-      <w:r>
-        <w:rPr>
+          <w:rFonts w:cstheme="minorHAnsi"/>
+        </w:rPr>
+      </w:pPr>
+      <w:r>
+        <w:rPr>
+          <w:rFonts w:cstheme="minorHAnsi"/>
+        </w:rPr>
+        <w:t>Высчитывал время выполнения для 5000, 6000, … 10000 элементов. Считал для каждого количества элементов 5 раз и брал усредненное значение.</w:t>
+      </w:r>
+    </w:p>
+    <w:p>
+      <w:pPr>
+        <w:ind w:left="-567" w:right="566"/>
+        <w:rPr>
+          <w:rFonts w:cstheme="minorHAnsi"/>
+          <w:b/>
+        </w:rPr>
+      </w:pPr>
+      <w:r>
+        <w:rPr>
+          <w:rFonts w:cstheme="minorHAnsi"/>
           <w:noProof/>
           <w:lang w:eastAsia="ru-RU"/>
         </w:rPr>
@@ -1613,6 +1165,7 @@
       </w:r>
       <w:r>
         <w:rPr>
+          <w:rFonts w:cstheme="minorHAnsi"/>
           <w:noProof/>
           <w:lang w:eastAsia="ru-RU"/>
         </w:rPr>
@@ -1657,14 +1210,14 @@
       <w:pPr>
         <w:ind w:left="-567" w:right="566"/>
         <w:rPr>
-          <w:b/>
-          <w:sz w:val="24"/>
-        </w:rPr>
-      </w:pPr>
-      <w:r>
-        <w:rPr>
-          <w:b/>
-          <w:sz w:val="24"/>
+          <w:rFonts w:cstheme="minorHAnsi"/>
+          <w:b/>
+        </w:rPr>
+      </w:pPr>
+      <w:r>
+        <w:rPr>
+          <w:rFonts w:cstheme="minorHAnsi"/>
+          <w:b/>
         </w:rPr>
         <w:t>5. График зависимости времени выполнения алгоритма от объема исходных данных.</w:t>
       </w:r>
@@ -1673,68 +1226,32 @@
       <w:pPr>
         <w:ind w:left="-567" w:right="566"/>
         <w:rPr>
-          <w:sz w:val="24"/>
-          <w:lang w:val="en-US"/>
-        </w:rPr>
-      </w:pPr>
-      <w:r>
-        <w:rPr>
-          <w:sz w:val="24"/>
-        </w:rPr>
-        <w:t>График должен был получится параболической зависимости</w:t>
-      </w:r>
-      <w:r>
-        <w:rPr>
-          <w:sz w:val="24"/>
-        </w:rPr>
-        <w:t xml:space="preserve">, </w:t>
-      </w:r>
-      <w:r>
-        <w:rPr>
-          <w:sz w:val="24"/>
-        </w:rPr>
-        <w:t>но компьютер слишком мощный для этой задачи</w:t>
-      </w:r>
-      <w:r>
-        <w:rPr>
-          <w:sz w:val="24"/>
-        </w:rPr>
-        <w:t xml:space="preserve">, </w:t>
-      </w:r>
-      <w:r>
-        <w:rPr>
-          <w:sz w:val="24"/>
-        </w:rPr>
-        <w:t>график стремится к прямой</w:t>
-      </w:r>
-      <w:r>
-        <w:rPr>
-          <w:sz w:val="24"/>
-        </w:rPr>
-        <w:t xml:space="preserve">. </w:t>
-      </w:r>
-      <w:r>
-        <w:rPr>
-          <w:sz w:val="24"/>
-        </w:rPr>
-        <w:t>Изгибы можно объяснить скачками выделяемой памяти</w:t>
-      </w:r>
-      <w:r>
-        <w:rPr>
-          <w:sz w:val="24"/>
+          <w:rFonts w:cstheme="minorHAnsi"/>
+          <w:lang w:val="en-US"/>
+        </w:rPr>
+      </w:pPr>
+      <w:r>
+        <w:rPr>
+          <w:rFonts w:cstheme="minorHAnsi"/>
+        </w:rPr>
+        <w:t>График должен был получится параболической зависимости, но компьютер слишком мощный для этой задачи, график стремится к прямой. Изгибы можно объяснить скачками выделяемой памяти</w:t>
+      </w:r>
+      <w:r>
+        <w:rPr>
+          <w:rFonts w:cstheme="minorHAnsi"/>
           <w:lang w:val="en-US"/>
         </w:rPr>
         <w:t xml:space="preserve"> </w:t>
       </w:r>
       <w:r>
         <w:rPr>
-          <w:sz w:val="24"/>
+          <w:rFonts w:cstheme="minorHAnsi"/>
         </w:rPr>
         <w:t>для данной задачи</w:t>
       </w:r>
       <w:r>
         <w:rPr>
-          <w:sz w:val="24"/>
+          <w:rFonts w:cstheme="minorHAnsi"/>
           <w:lang w:val="en-US"/>
         </w:rPr>
         <w:t>.</w:t>
@@ -1744,12 +1261,13 @@
       <w:pPr>
         <w:ind w:left="-567" w:right="566"/>
         <w:rPr>
-          <w:b/>
-          <w:sz w:val="28"/>
-        </w:rPr>
-      </w:pPr>
-      <w:r>
-        <w:rPr>
+          <w:rFonts w:cstheme="minorHAnsi"/>
+          <w:b/>
+        </w:rPr>
+      </w:pPr>
+      <w:r>
+        <w:rPr>
+          <w:rFonts w:cstheme="minorHAnsi"/>
           <w:noProof/>
           <w:lang w:eastAsia="ru-RU"/>
         </w:rPr>
@@ -1794,8 +1312,8 @@
       <w:pPr>
         <w:ind w:left="-567" w:right="566"/>
         <w:rPr>
+          <w:rFonts w:cstheme="minorHAnsi"/>
           <w:color w:val="000000" w:themeColor="text1"/>
-          <w:sz w:val="28"/>
         </w:rPr>
       </w:pPr>
     </w:p>
